--- a/technical_work_plan/UVA_Biodiversity_2019-2020_technical_work_plan.docx
+++ b/technical_work_plan/UVA_Biodiversity_2019-2020_technical_work_plan.docx
@@ -253,7 +253,7 @@
     <w:p>
       <w:pPr>
         <w:rPr>
-          <w:b/>
+          <w:rFonts w:eastAsia="Times New Roman" w:cs="Times New Roman"/>
         </w:rPr>
       </w:pPr>
       <w:r>
@@ -449,10 +449,41 @@
     </w:p>
     <w:p>
       <w:pPr>
-        <w:rPr>
-          <w:b/>
-        </w:rPr>
-      </w:pPr>
+        <w:numPr>
+          <w:ilvl w:val="1"/>
+          <w:numId w:val="1"/>
+        </w:numPr>
+      </w:pPr>
+      <w:r>
+        <w:t xml:space="preserve">Development of a machine-learning (deep-learning)-based classification/ detection of invasive plant species using remote-sensing data. In this training-based scheme, the classification rules are learnt by the algorithm by viewing </w:t>
+      </w:r>
+      <w:proofErr w:type="spellStart"/>
+      <w:r>
+        <w:t>multilpe</w:t>
+      </w:r>
+      <w:proofErr w:type="spellEnd"/>
+      <w:r>
+        <w:t xml:space="preserve"> remote-sensing images of expert annotated invasive species incidence locations. This classifier, once learnt, is then deployed over the regions-of-interest to obtain a prediction map of the invasive species. In this scheme, we consider one classifier per invasive plant species. One of the main challenges in this work is data limited in both spatial coverage and variability. To a large extent we have addressed these issues by employing techniques used in traditional image classification techniques. </w:t>
+      </w:r>
+    </w:p>
+    <w:p>
+      <w:pPr>
+        <w:rPr>
+          <w:b/>
+        </w:rPr>
+      </w:pPr>
+      <w:r>
+        <w:rPr>
+          <w:b/>
+        </w:rPr>
+        <w:t xml:space="preserve"> </w:t>
+      </w:r>
+      <w:r>
+        <w:rPr>
+          <w:b/>
+        </w:rPr>
+        <w:tab/>
+      </w:r>
     </w:p>
     <w:p>
       <w:pPr>
@@ -468,7 +499,25 @@
         <w:rPr>
           <w:b/>
         </w:rPr>
+        <w:lastRenderedPageBreak/>
         <w:t>Expected outcomes</w:t>
+      </w:r>
+    </w:p>
+    <w:p>
+      <w:pPr>
+        <w:numPr>
+          <w:ilvl w:val="1"/>
+          <w:numId w:val="1"/>
+        </w:numPr>
+        <w:rPr>
+          <w:b/>
+        </w:rPr>
+      </w:pPr>
+      <w:r>
+        <w:rPr>
+          <w:b/>
+        </w:rPr>
+        <w:t>Prediction maps for unseen regions.</w:t>
       </w:r>
     </w:p>
     <w:p>
@@ -546,10 +595,7 @@
         <w:pStyle w:val="Heading4"/>
       </w:pPr>
       <w:r>
-        <w:t xml:space="preserve">Activity </w:t>
-      </w:r>
-      <w:r>
-        <w:t>1</w:t>
+        <w:t>Activity 1</w:t>
       </w:r>
     </w:p>
     <w:p>
@@ -580,7 +626,6 @@
         <w:rPr>
           <w:b/>
         </w:rPr>
-        <w:lastRenderedPageBreak/>
         <w:t xml:space="preserve">PIs </w:t>
       </w:r>
       <w:proofErr w:type="spellStart"/>
@@ -687,30 +732,6 @@
           <w:b/>
         </w:rPr>
         <w:t xml:space="preserve">Description </w:t>
-      </w:r>
-    </w:p>
-    <w:p>
-      <w:pPr>
-        <w:rPr>
-          <w:b/>
-        </w:rPr>
-      </w:pPr>
-    </w:p>
-    <w:p>
-      <w:pPr>
-        <w:numPr>
-          <w:ilvl w:val="0"/>
-          <w:numId w:val="1"/>
-        </w:numPr>
-        <w:rPr>
-          <w:b/>
-        </w:rPr>
-      </w:pPr>
-      <w:r>
-        <w:rPr>
-          <w:b/>
-        </w:rPr>
-        <w:t>Expected outcomes</w:t>
       </w:r>
     </w:p>
     <w:p>
@@ -722,7 +743,48 @@
         </w:numPr>
       </w:pPr>
       <w:r>
-        <w:t>Analysis will be documented.</w:t>
+        <w:t xml:space="preserve">Based on the classifiers described in Activity 2, we intend to obtain prediction maps for a given region over time to determine the time-evolution of the invasive species in the region. One of the main challenges in this activity, in </w:t>
+      </w:r>
+      <w:proofErr w:type="spellStart"/>
+      <w:r>
+        <w:t>additon</w:t>
+      </w:r>
+      <w:proofErr w:type="spellEnd"/>
+      <w:r>
+        <w:t xml:space="preserve"> to limited spatial data, is the lack of sufficient temporal samples. We intend to make meaningful predictions on evolution of the spread from the </w:t>
+      </w:r>
+      <w:proofErr w:type="spellStart"/>
+      <w:r>
+        <w:t>undersampled</w:t>
+      </w:r>
+      <w:proofErr w:type="spellEnd"/>
+      <w:r>
+        <w:t xml:space="preserve"> data by using models that consider exogenous variables such as climatic conditions (mean temperature, humidity, etc.), geographic parameters (elevation, slope, </w:t>
+      </w:r>
+      <w:proofErr w:type="spellStart"/>
+      <w:r>
+        <w:t>etc</w:t>
+      </w:r>
+      <w:proofErr w:type="spellEnd"/>
+      <w:r>
+        <w:t xml:space="preserve">), people mobility, etc..  </w:t>
+      </w:r>
+    </w:p>
+    <w:p>
+      <w:pPr>
+        <w:numPr>
+          <w:ilvl w:val="0"/>
+          <w:numId w:val="1"/>
+        </w:numPr>
+        <w:rPr>
+          <w:b/>
+        </w:rPr>
+      </w:pPr>
+      <w:r>
+        <w:rPr>
+          <w:b/>
+        </w:rPr>
+        <w:t>Expected outcomes</w:t>
       </w:r>
     </w:p>
     <w:p>
@@ -734,6 +796,18 @@
         </w:numPr>
       </w:pPr>
       <w:r>
+        <w:t>Analysis will be documented.</w:t>
+      </w:r>
+    </w:p>
+    <w:p>
+      <w:pPr>
+        <w:pStyle w:val="ListParagraph"/>
+        <w:numPr>
+          <w:ilvl w:val="1"/>
+          <w:numId w:val="1"/>
+        </w:numPr>
+      </w:pPr>
+      <w:r>
         <w:t>Manuscript will be submitted to a suitable venue.</w:t>
       </w:r>
     </w:p>
@@ -745,13 +819,12 @@
     </w:p>
     <w:p>
       <w:pPr>
-        <w:pStyle w:val="Heading4"/>
-      </w:pPr>
-      <w:r>
-        <w:t xml:space="preserve">Activity </w:t>
-      </w:r>
-      <w:r>
-        <w:t>2</w:t>
+        <w:pStyle w:val="Heading2"/>
+      </w:pPr>
+      <w:bookmarkStart w:id="0" w:name="_GoBack"/>
+      <w:bookmarkEnd w:id="0"/>
+      <w:r>
+        <w:t>Graduate and undergraduate students sponsored by the project</w:t>
       </w:r>
     </w:p>
     <w:p>
@@ -761,295 +834,75 @@
           <w:ilvl w:val="0"/>
           <w:numId w:val="1"/>
         </w:numPr>
-        <w:spacing w:after="200" w:line="276" w:lineRule="auto"/>
-      </w:pPr>
-      <w:r>
-        <w:rPr>
-          <w:b/>
-        </w:rPr>
-        <w:t>Title</w:t>
-      </w:r>
-      <w:r>
-        <w:rPr>
-          <w:b/>
-        </w:rPr>
-        <w:t>:</w:t>
-      </w:r>
-      <w:r>
-        <w:rPr>
-          <w:b/>
-        </w:rPr>
+      </w:pPr>
+      <w:r>
+        <w:t>Ethan Choo</w:t>
+      </w:r>
+      <w:r>
+        <w:t xml:space="preserve">, USA, </w:t>
+      </w:r>
+      <w:r>
+        <w:t>Under graduate</w:t>
+      </w:r>
+      <w:r>
         <w:t xml:space="preserve"> </w:t>
       </w:r>
       <w:r>
-        <w:t xml:space="preserve">Analysis of distribution maps corresponding to different </w:t>
-      </w:r>
-      <w:r>
-        <w:t>periods</w:t>
-      </w:r>
-    </w:p>
-    <w:p>
-      <w:pPr>
-        <w:pStyle w:val="ListParagraph"/>
-        <w:numPr>
-          <w:ilvl w:val="0"/>
-          <w:numId w:val="1"/>
-        </w:numPr>
-        <w:spacing w:after="200" w:line="276" w:lineRule="auto"/>
-      </w:pPr>
-      <w:r>
-        <w:rPr>
-          <w:b/>
-        </w:rPr>
-        <w:t>PIs</w:t>
-      </w:r>
-      <w:r>
-        <w:rPr>
-          <w:b/>
-        </w:rPr>
-        <w:t>:</w:t>
-      </w:r>
-      <w:r>
-        <w:rPr>
-          <w:b/>
-        </w:rPr>
+        <w:t xml:space="preserve">student, Department of </w:t>
+      </w:r>
+      <w:r>
+        <w:t>Computer Science</w:t>
+      </w:r>
+      <w:r>
+        <w:t xml:space="preserve">, </w:t>
+      </w:r>
+      <w:r>
+        <w:t>UVA</w:t>
+      </w:r>
+      <w:r>
+        <w:t xml:space="preserve">, </w:t>
+      </w:r>
+      <w:r>
+        <w:t>06</w:t>
+      </w:r>
+      <w:r>
+        <w:t>/</w:t>
+      </w:r>
+      <w:r>
+        <w:t>01</w:t>
+      </w:r>
+      <w:r>
+        <w:t>/1</w:t>
+      </w:r>
+      <w:r>
+        <w:t>9</w:t>
+      </w:r>
+      <w:r>
+        <w:t xml:space="preserve"> to </w:t>
+      </w:r>
+      <w:r>
+        <w:t>present</w:t>
+      </w:r>
+      <w:r>
+        <w:t xml:space="preserve">, 100% funding, advisor(s) </w:t>
+      </w:r>
+      <w:proofErr w:type="spellStart"/>
+      <w:r>
+        <w:t>Abhijin</w:t>
+      </w:r>
+      <w:proofErr w:type="spellEnd"/>
+      <w:r>
         <w:t xml:space="preserve"> </w:t>
       </w:r>
       <w:proofErr w:type="spellStart"/>
       <w:r>
-        <w:t>Abhijin</w:t>
+        <w:t>Adiga</w:t>
       </w:r>
       <w:proofErr w:type="spellEnd"/>
       <w:r>
-        <w:t xml:space="preserve"> </w:t>
-      </w:r>
-      <w:proofErr w:type="spellStart"/>
-      <w:r>
-        <w:t>Adiga</w:t>
-      </w:r>
-      <w:proofErr w:type="spellEnd"/>
-      <w:r>
-        <w:t xml:space="preserve">, Aniruddha </w:t>
-      </w:r>
-      <w:proofErr w:type="spellStart"/>
-      <w:r>
-        <w:t>Adiga</w:t>
-      </w:r>
-      <w:proofErr w:type="spellEnd"/>
-      <w:r>
-        <w:t xml:space="preserve">, Madhav </w:t>
-      </w:r>
-      <w:proofErr w:type="spellStart"/>
-      <w:r>
-        <w:t>Marathe</w:t>
-      </w:r>
-      <w:proofErr w:type="spellEnd"/>
-      <w:r>
-        <w:t xml:space="preserve">, Srinivasan </w:t>
-      </w:r>
-      <w:proofErr w:type="spellStart"/>
-      <w:r>
-        <w:t>Venkatramanan</w:t>
-      </w:r>
-      <w:proofErr w:type="spellEnd"/>
-    </w:p>
-    <w:p>
-      <w:pPr>
-        <w:pStyle w:val="ListParagraph"/>
-        <w:numPr>
-          <w:ilvl w:val="0"/>
-          <w:numId w:val="1"/>
-        </w:numPr>
-        <w:spacing w:after="200" w:line="276" w:lineRule="auto"/>
-      </w:pPr>
-      <w:r>
-        <w:rPr>
-          <w:b/>
-        </w:rPr>
-        <w:t>Site/Location</w:t>
-      </w:r>
-      <w:r>
-        <w:rPr>
-          <w:b/>
-        </w:rPr>
-        <w:t>:</w:t>
-      </w:r>
-      <w:r>
-        <w:t xml:space="preserve"> NSSAC, BII, UVA</w:t>
-      </w:r>
-    </w:p>
-    <w:p>
-      <w:pPr>
-        <w:pStyle w:val="ListParagraph"/>
-        <w:numPr>
-          <w:ilvl w:val="0"/>
-          <w:numId w:val="1"/>
-        </w:numPr>
-        <w:spacing w:after="200" w:line="276" w:lineRule="auto"/>
-        <w:rPr>
-          <w:b/>
-        </w:rPr>
-      </w:pPr>
-      <w:r>
-        <w:rPr>
-          <w:b/>
-        </w:rPr>
-        <w:t>Status</w:t>
-      </w:r>
-    </w:p>
-    <w:p>
-      <w:pPr>
-        <w:pStyle w:val="ListParagraph"/>
-        <w:numPr>
-          <w:ilvl w:val="1"/>
-          <w:numId w:val="1"/>
-        </w:numPr>
-        <w:spacing w:after="200" w:line="276" w:lineRule="auto"/>
-      </w:pPr>
-      <w:r>
-        <w:t>new</w:t>
-      </w:r>
-    </w:p>
-    <w:p>
-      <w:pPr>
-        <w:pStyle w:val="ListParagraph"/>
-        <w:numPr>
-          <w:ilvl w:val="0"/>
-          <w:numId w:val="1"/>
-        </w:numPr>
-        <w:spacing w:after="200" w:line="276" w:lineRule="auto"/>
-        <w:rPr>
-          <w:b/>
-        </w:rPr>
-      </w:pPr>
-      <w:r>
-        <w:rPr>
-          <w:b/>
-        </w:rPr>
-        <w:t>Description</w:t>
-      </w:r>
-      <w:r>
-        <w:rPr>
-          <w:b/>
-        </w:rPr>
-        <w:t xml:space="preserve"> </w:t>
-      </w:r>
-    </w:p>
-    <w:p>
-      <w:pPr>
-        <w:pStyle w:val="ListParagraph"/>
-        <w:numPr>
-          <w:ilvl w:val="0"/>
-          <w:numId w:val="1"/>
-        </w:numPr>
-      </w:pPr>
-      <w:r>
-        <w:rPr>
-          <w:b/>
-        </w:rPr>
-        <w:t>Expected outcomes</w:t>
-      </w:r>
-    </w:p>
-    <w:p>
-      <w:pPr>
-        <w:pStyle w:val="ListParagraph"/>
-        <w:ind w:left="360"/>
-      </w:pPr>
-      <w:r>
-        <w:t xml:space="preserve">The analysis will be </w:t>
-      </w:r>
-      <w:r>
-        <w:t xml:space="preserve">documented and </w:t>
-      </w:r>
-      <w:r>
-        <w:t>submitted to an appropriate venue for possible publication.</w:t>
-      </w:r>
-    </w:p>
-    <w:p/>
-    <w:p>
-      <w:pPr>
-        <w:pStyle w:val="Heading2"/>
-      </w:pPr>
-      <w:r>
-        <w:t>Graduate and undergraduate students sponsored by the project</w:t>
-      </w:r>
-    </w:p>
-    <w:p>
-      <w:pPr>
-        <w:pStyle w:val="ListParagraph"/>
-        <w:numPr>
-          <w:ilvl w:val="0"/>
-          <w:numId w:val="1"/>
-        </w:numPr>
-      </w:pPr>
-      <w:r>
-        <w:t>Ethan Choo</w:t>
-      </w:r>
-      <w:r>
-        <w:t xml:space="preserve">, USA, </w:t>
-      </w:r>
-      <w:r>
-        <w:t>Under graduate</w:t>
-      </w:r>
-      <w:r>
-        <w:t xml:space="preserve"> </w:t>
-      </w:r>
-      <w:r>
-        <w:t xml:space="preserve">student, Department of </w:t>
-      </w:r>
-      <w:r>
-        <w:t>Computer Science</w:t>
-      </w:r>
-      <w:r>
-        <w:t xml:space="preserve">, </w:t>
-      </w:r>
-      <w:r>
-        <w:t>UVA</w:t>
-      </w:r>
-      <w:r>
-        <w:t xml:space="preserve">, </w:t>
-      </w:r>
-      <w:r>
-        <w:t>06</w:t>
-      </w:r>
-      <w:r>
-        <w:t>/</w:t>
-      </w:r>
-      <w:r>
-        <w:t>01</w:t>
-      </w:r>
-      <w:r>
-        <w:t>/1</w:t>
-      </w:r>
-      <w:r>
-        <w:t>9</w:t>
-      </w:r>
-      <w:r>
-        <w:t xml:space="preserve"> to </w:t>
-      </w:r>
-      <w:r>
-        <w:t>present</w:t>
-      </w:r>
-      <w:r>
-        <w:t xml:space="preserve">, 100% funding, advisor(s) </w:t>
-      </w:r>
-      <w:proofErr w:type="spellStart"/>
-      <w:r>
-        <w:t>Abhijin</w:t>
-      </w:r>
-      <w:proofErr w:type="spellEnd"/>
-      <w:r>
-        <w:t xml:space="preserve"> </w:t>
-      </w:r>
-      <w:proofErr w:type="spellStart"/>
-      <w:r>
-        <w:t>Adiga</w:t>
-      </w:r>
-      <w:proofErr w:type="spellEnd"/>
-      <w:r>
         <w:t xml:space="preserve">, Assessing threat of </w:t>
       </w:r>
-      <w:ins w:id="0" w:author="AA" w:date="2017-05-27T15:01:00Z">
+      <w:ins w:id="1" w:author="AA" w:date="2017-05-27T15:01:00Z">
         <w:r>
           <w:rPr>
             <w:i/>
@@ -1324,6 +1177,7 @@
         <w:pStyle w:val="Heading3"/>
       </w:pPr>
       <w:r>
+        <w:lastRenderedPageBreak/>
         <w:t>Poster</w:t>
       </w:r>
     </w:p>
@@ -1349,15 +1203,12 @@
       <w:r>
         <w:t>1</w:t>
       </w:r>
-      <w:bookmarkStart w:id="1" w:name="_GoBack"/>
-      <w:bookmarkEnd w:id="1"/>
     </w:p>
     <w:p>
       <w:pPr>
         <w:pStyle w:val="Heading3"/>
       </w:pPr>
       <w:r>
-        <w:lastRenderedPageBreak/>
         <w:t>Technical bulletin</w:t>
       </w:r>
     </w:p>
@@ -1493,6 +1344,119 @@
 <file path=word/numbering.xml><?xml version="1.0" encoding="utf-8"?>
 <w:numbering xmlns:wpc="http://schemas.microsoft.com/office/word/2010/wordprocessingCanvas" xmlns:cx="http://schemas.microsoft.com/office/drawing/2014/chartex" xmlns:cx1="http://schemas.microsoft.com/office/drawing/2015/9/8/chartex" xmlns:cx2="http://schemas.microsoft.com/office/drawing/2015/10/21/chartex" xmlns:cx3="http://schemas.microsoft.com/office/drawing/2016/5/9/chartex" xmlns:cx4="http://schemas.microsoft.com/office/drawing/2016/5/10/chartex" xmlns:cx5="http://schemas.microsoft.com/office/drawing/2016/5/11/chartex" xmlns:cx6="http://schemas.microsoft.com/office/drawing/2016/5/12/chartex" xmlns:cx7="http://schemas.microsoft.com/office/drawing/2016/5/13/chartex" xmlns:cx8="http://schemas.microsoft.com/office/drawing/2016/5/14/chartex" xmlns:mc="http://schemas.openxmlformats.org/markup-compatibility/2006" xmlns:aink="http://schemas.microsoft.com/office/drawing/2016/ink" xmlns:am3d="http://schemas.microsoft.com/office/drawing/2017/model3d" xmlns:o="urn:schemas-microsoft-com:office:office" xmlns:r="http://schemas.openxmlformats.org/officeDocument/2006/relationships" xmlns:m="http://schemas.openxmlformats.org/officeDocument/2006/math" xmlns:v="urn:schemas-microsoft-com:vml" xmlns:wp14="http://schemas.microsoft.com/office/word/2010/wordprocessingDrawing" xmlns:wp="http://schemas.openxmlformats.org/drawingml/2006/wordprocessingDrawing" xmlns:w10="urn:schemas-microsoft-com:office:word" xmlns:w="http://schemas.openxmlformats.org/wordprocessingml/2006/main" xmlns:w14="http://schemas.microsoft.com/office/word/2010/wordml" xmlns:w15="http://schemas.microsoft.com/office/word/2012/wordml" xmlns:w16cid="http://schemas.microsoft.com/office/word/2016/wordml/cid" xmlns:w16se="http://schemas.microsoft.com/office/word/2015/wordml/symex" xmlns:wpg="http://schemas.microsoft.com/office/word/2010/wordprocessingGroup" xmlns:wpi="http://schemas.microsoft.com/office/word/2010/wordprocessingInk" xmlns:wne="http://schemas.microsoft.com/office/word/2006/wordml" xmlns:wps="http://schemas.microsoft.com/office/word/2010/wordprocessingShape" mc:Ignorable="w14 w15 w16se w16cid wp14">
   <w:abstractNum w:abstractNumId="0" w15:restartNumberingAfterBreak="0">
+    <w:nsid w:val="0F352243"/>
+    <w:multiLevelType w:val="hybridMultilevel"/>
+    <w:tmpl w:val="1B141AF0"/>
+    <w:lvl w:ilvl="0" w:tplc="04090003">
+      <w:start w:val="1"/>
+      <w:numFmt w:val="bullet"/>
+      <w:lvlText w:val="o"/>
+      <w:lvlJc w:val="left"/>
+      <w:pPr>
+        <w:ind w:left="1440" w:hanging="360"/>
+      </w:pPr>
+      <w:rPr>
+        <w:rFonts w:ascii="Courier New" w:hAnsi="Courier New" w:cs="Courier New" w:hint="default"/>
+      </w:rPr>
+    </w:lvl>
+    <w:lvl w:ilvl="1" w:tplc="04090003" w:tentative="1">
+      <w:start w:val="1"/>
+      <w:numFmt w:val="bullet"/>
+      <w:lvlText w:val="o"/>
+      <w:lvlJc w:val="left"/>
+      <w:pPr>
+        <w:ind w:left="2160" w:hanging="360"/>
+      </w:pPr>
+      <w:rPr>
+        <w:rFonts w:ascii="Courier New" w:hAnsi="Courier New" w:cs="Courier New" w:hint="default"/>
+      </w:rPr>
+    </w:lvl>
+    <w:lvl w:ilvl="2" w:tplc="04090005" w:tentative="1">
+      <w:start w:val="1"/>
+      <w:numFmt w:val="bullet"/>
+      <w:lvlText w:val=""/>
+      <w:lvlJc w:val="left"/>
+      <w:pPr>
+        <w:ind w:left="2880" w:hanging="360"/>
+      </w:pPr>
+      <w:rPr>
+        <w:rFonts w:ascii="Wingdings" w:hAnsi="Wingdings" w:hint="default"/>
+      </w:rPr>
+    </w:lvl>
+    <w:lvl w:ilvl="3" w:tplc="04090001" w:tentative="1">
+      <w:start w:val="1"/>
+      <w:numFmt w:val="bullet"/>
+      <w:lvlText w:val=""/>
+      <w:lvlJc w:val="left"/>
+      <w:pPr>
+        <w:ind w:left="3600" w:hanging="360"/>
+      </w:pPr>
+      <w:rPr>
+        <w:rFonts w:ascii="Symbol" w:hAnsi="Symbol" w:hint="default"/>
+      </w:rPr>
+    </w:lvl>
+    <w:lvl w:ilvl="4" w:tplc="04090003" w:tentative="1">
+      <w:start w:val="1"/>
+      <w:numFmt w:val="bullet"/>
+      <w:lvlText w:val="o"/>
+      <w:lvlJc w:val="left"/>
+      <w:pPr>
+        <w:ind w:left="4320" w:hanging="360"/>
+      </w:pPr>
+      <w:rPr>
+        <w:rFonts w:ascii="Courier New" w:hAnsi="Courier New" w:cs="Courier New" w:hint="default"/>
+      </w:rPr>
+    </w:lvl>
+    <w:lvl w:ilvl="5" w:tplc="04090005" w:tentative="1">
+      <w:start w:val="1"/>
+      <w:numFmt w:val="bullet"/>
+      <w:lvlText w:val=""/>
+      <w:lvlJc w:val="left"/>
+      <w:pPr>
+        <w:ind w:left="5040" w:hanging="360"/>
+      </w:pPr>
+      <w:rPr>
+        <w:rFonts w:ascii="Wingdings" w:hAnsi="Wingdings" w:hint="default"/>
+      </w:rPr>
+    </w:lvl>
+    <w:lvl w:ilvl="6" w:tplc="04090001" w:tentative="1">
+      <w:start w:val="1"/>
+      <w:numFmt w:val="bullet"/>
+      <w:lvlText w:val=""/>
+      <w:lvlJc w:val="left"/>
+      <w:pPr>
+        <w:ind w:left="5760" w:hanging="360"/>
+      </w:pPr>
+      <w:rPr>
+        <w:rFonts w:ascii="Symbol" w:hAnsi="Symbol" w:hint="default"/>
+      </w:rPr>
+    </w:lvl>
+    <w:lvl w:ilvl="7" w:tplc="04090003" w:tentative="1">
+      <w:start w:val="1"/>
+      <w:numFmt w:val="bullet"/>
+      <w:lvlText w:val="o"/>
+      <w:lvlJc w:val="left"/>
+      <w:pPr>
+        <w:ind w:left="6480" w:hanging="360"/>
+      </w:pPr>
+      <w:rPr>
+        <w:rFonts w:ascii="Courier New" w:hAnsi="Courier New" w:cs="Courier New" w:hint="default"/>
+      </w:rPr>
+    </w:lvl>
+    <w:lvl w:ilvl="8" w:tplc="04090005" w:tentative="1">
+      <w:start w:val="1"/>
+      <w:numFmt w:val="bullet"/>
+      <w:lvlText w:val=""/>
+      <w:lvlJc w:val="left"/>
+      <w:pPr>
+        <w:ind w:left="7200" w:hanging="360"/>
+      </w:pPr>
+      <w:rPr>
+        <w:rFonts w:ascii="Wingdings" w:hAnsi="Wingdings" w:hint="default"/>
+      </w:rPr>
+    </w:lvl>
+  </w:abstractNum>
+  <w:abstractNum w:abstractNumId="1" w15:restartNumberingAfterBreak="0">
     <w:nsid w:val="21D226C1"/>
     <w:multiLevelType w:val="hybridMultilevel"/>
     <w:tmpl w:val="D19E1AC0"/>
@@ -1581,7 +1545,7 @@
       </w:pPr>
     </w:lvl>
   </w:abstractNum>
-  <w:abstractNum w:abstractNumId="1" w15:restartNumberingAfterBreak="0">
+  <w:abstractNum w:abstractNumId="2" w15:restartNumberingAfterBreak="0">
     <w:nsid w:val="25073045"/>
     <w:multiLevelType w:val="hybridMultilevel"/>
     <w:tmpl w:val="45043672"/>
@@ -1670,10 +1634,10 @@
       </w:pPr>
     </w:lvl>
   </w:abstractNum>
-  <w:abstractNum w:abstractNumId="2" w15:restartNumberingAfterBreak="0">
+  <w:abstractNum w:abstractNumId="3" w15:restartNumberingAfterBreak="0">
     <w:nsid w:val="36BC7D20"/>
     <w:multiLevelType w:val="hybridMultilevel"/>
-    <w:tmpl w:val="A3487436"/>
+    <w:tmpl w:val="69682464"/>
     <w:lvl w:ilvl="0" w:tplc="04090001">
       <w:start w:val="1"/>
       <w:numFmt w:val="bullet"/>
@@ -1783,7 +1747,7 @@
       </w:rPr>
     </w:lvl>
   </w:abstractNum>
-  <w:abstractNum w:abstractNumId="3" w15:restartNumberingAfterBreak="0">
+  <w:abstractNum w:abstractNumId="4" w15:restartNumberingAfterBreak="0">
     <w:nsid w:val="3C4D21C3"/>
     <w:multiLevelType w:val="hybridMultilevel"/>
     <w:tmpl w:val="C9D6BD78"/>
@@ -1896,7 +1860,7 @@
       </w:rPr>
     </w:lvl>
   </w:abstractNum>
-  <w:abstractNum w:abstractNumId="4" w15:restartNumberingAfterBreak="0">
+  <w:abstractNum w:abstractNumId="5" w15:restartNumberingAfterBreak="0">
     <w:nsid w:val="504E7E25"/>
     <w:multiLevelType w:val="hybridMultilevel"/>
     <w:tmpl w:val="35EC1742"/>
@@ -1982,7 +1946,7 @@
       </w:pPr>
     </w:lvl>
   </w:abstractNum>
-  <w:abstractNum w:abstractNumId="5" w15:restartNumberingAfterBreak="0">
+  <w:abstractNum w:abstractNumId="6" w15:restartNumberingAfterBreak="0">
     <w:nsid w:val="7E39157F"/>
     <w:multiLevelType w:val="hybridMultilevel"/>
     <w:tmpl w:val="BC7EE898"/>
@@ -2096,21 +2060,24 @@
     </w:lvl>
   </w:abstractNum>
   <w:num w:numId="1">
+    <w:abstractNumId w:val="3"/>
+  </w:num>
+  <w:num w:numId="2">
     <w:abstractNumId w:val="2"/>
   </w:num>
-  <w:num w:numId="2">
+  <w:num w:numId="3">
+    <w:abstractNumId w:val="4"/>
+  </w:num>
+  <w:num w:numId="4">
+    <w:abstractNumId w:val="5"/>
+  </w:num>
+  <w:num w:numId="5">
+    <w:abstractNumId w:val="6"/>
+  </w:num>
+  <w:num w:numId="6">
     <w:abstractNumId w:val="1"/>
   </w:num>
-  <w:num w:numId="3">
-    <w:abstractNumId w:val="3"/>
-  </w:num>
-  <w:num w:numId="4">
-    <w:abstractNumId w:val="4"/>
-  </w:num>
-  <w:num w:numId="5">
-    <w:abstractNumId w:val="5"/>
-  </w:num>
-  <w:num w:numId="6">
+  <w:num w:numId="7">
     <w:abstractNumId w:val="0"/>
   </w:num>
 </w:numbering>
@@ -2505,8 +2472,6 @@
     <w:lsdException w:name="List Table 5 Dark Accent 6" w:uiPriority="50"/>
     <w:lsdException w:name="List Table 6 Colorful Accent 6" w:uiPriority="51"/>
     <w:lsdException w:name="List Table 7 Colorful Accent 6" w:uiPriority="52"/>
-    <w:lsdException w:name="Mention" w:semiHidden="1" w:unhideWhenUsed="1"/>
-    <w:lsdException w:name="Smart Hyperlink" w:semiHidden="1" w:unhideWhenUsed="1"/>
   </w:latentStyles>
   <w:style w:type="paragraph" w:default="1" w:styleId="Normal">
     <w:name w:val="Normal"/>
@@ -2606,6 +2571,7 @@
   <w:style w:type="character" w:default="1" w:styleId="DefaultParagraphFont">
     <w:name w:val="Default Paragraph Font"/>
     <w:uiPriority w:val="1"/>
+    <w:semiHidden/>
     <w:unhideWhenUsed/>
   </w:style>
   <w:style w:type="table" w:default="1" w:styleId="TableNormal">
@@ -3076,4 +3042,16 @@
     </a:ext>
   </a:extLst>
 </a:theme>
+</file>
+
+<file path=customXml/item1.xml><?xml version="1.0" encoding="utf-8"?>
+<b:Sources xmlns:b="http://schemas.openxmlformats.org/officeDocument/2006/bibliography" xmlns="http://schemas.openxmlformats.org/officeDocument/2006/bibliography" SelectedStyle="/GostTitle.XSL" StyleName="GOST - Title Sort"/>
+</file>
+
+<file path=customXml/itemProps1.xml><?xml version="1.0" encoding="utf-8"?>
+<ds:datastoreItem xmlns:ds="http://schemas.openxmlformats.org/officeDocument/2006/customXml" ds:itemID="{5D57F2EE-E337-2C4A-AAF3-76159E3A0579}">
+  <ds:schemaRefs>
+    <ds:schemaRef ds:uri="http://schemas.openxmlformats.org/officeDocument/2006/bibliography"/>
+  </ds:schemaRefs>
+</ds:datastoreItem>
 </file>